--- a/fuentes/228118_CF26_DU.docx
+++ b/fuentes/228118_CF26_DU.docx
@@ -1,6 +1,6 @@
 
 <file path=word/document.xml><?xml version="1.0" encoding="utf-8"?>
-<w:document xmlns:wpc="http://schemas.microsoft.com/office/word/2010/wordprocessingCanvas" xmlns:cx="http://schemas.microsoft.com/office/drawing/2014/chartex" xmlns:cx1="http://schemas.microsoft.com/office/drawing/2015/9/8/chartex" xmlns:cx2="http://schemas.microsoft.com/office/drawing/2015/10/21/chartex" xmlns:cx3="http://schemas.microsoft.com/office/drawing/2016/5/9/chartex" xmlns:cx4="http://schemas.microsoft.com/office/drawing/2016/5/10/chartex" xmlns:cx5="http://schemas.microsoft.com/office/drawing/2016/5/11/chartex" xmlns:cx6="http://schemas.microsoft.com/office/drawing/2016/5/12/chartex" xmlns:cx7="http://schemas.microsoft.com/office/drawing/2016/5/13/chartex" xmlns:cx8="http://schemas.microsoft.com/office/drawing/2016/5/14/chartex" xmlns:mc="http://schemas.openxmlformats.org/markup-compatibility/2006" xmlns:aink="http://schemas.microsoft.com/office/drawing/2016/ink" xmlns:am3d="http://schemas.microsoft.com/office/drawing/2017/model3d" xmlns:o="urn:schemas-microsoft-com:office:office" xmlns:oel="http://schemas.microsoft.com/office/2019/extlst" xmlns:r="http://schemas.openxmlformats.org/officeDocument/2006/relationships" xmlns:m="http://schemas.openxmlformats.org/officeDocument/2006/math" xmlns:v="urn:schemas-microsoft-com:vml" xmlns:wp14="http://schemas.microsoft.com/office/word/2010/wordprocessingDrawing" xmlns:wp="http://schemas.openxmlformats.org/drawingml/2006/wordprocessingDrawing" xmlns:w10="urn:schemas-microsoft-com:office:word" xmlns:w="http://schemas.openxmlformats.org/wordprocessingml/2006/main" xmlns:w14="http://schemas.microsoft.com/office/word/2010/wordml" xmlns:w15="http://schemas.microsoft.com/office/word/2012/wordml" xmlns:w16cex="http://schemas.microsoft.com/office/word/2018/wordml/cex" xmlns:w16cid="http://schemas.microsoft.com/office/word/2016/wordml/cid" xmlns:w16="http://schemas.microsoft.com/office/word/2018/wordml" xmlns:w16du="http://schemas.microsoft.com/office/word/2023/wordml/word16du" xmlns:w16sdtdh="http://schemas.microsoft.com/office/word/2020/wordml/sdtdatahash" xmlns:w16se="http://schemas.microsoft.com/office/word/2015/wordml/symex" xmlns:wpg="http://schemas.microsoft.com/office/word/2010/wordprocessingGroup" xmlns:wpi="http://schemas.microsoft.com/office/word/2010/wordprocessingInk" xmlns:wne="http://schemas.microsoft.com/office/word/2006/wordml" xmlns:wps="http://schemas.microsoft.com/office/word/2010/wordprocessingShape" mc:Ignorable="w14 w15 w16se w16cid w16 w16cex w16sdtdh w16du wp14">
+<w:document xmlns:wpc="http://schemas.microsoft.com/office/word/2010/wordprocessingCanvas" xmlns:cx="http://schemas.microsoft.com/office/drawing/2014/chartex" xmlns:cx1="http://schemas.microsoft.com/office/drawing/2015/9/8/chartex" xmlns:cx2="http://schemas.microsoft.com/office/drawing/2015/10/21/chartex" xmlns:cx3="http://schemas.microsoft.com/office/drawing/2016/5/9/chartex" xmlns:cx4="http://schemas.microsoft.com/office/drawing/2016/5/10/chartex" xmlns:cx5="http://schemas.microsoft.com/office/drawing/2016/5/11/chartex" xmlns:cx6="http://schemas.microsoft.com/office/drawing/2016/5/12/chartex" xmlns:cx7="http://schemas.microsoft.com/office/drawing/2016/5/13/chartex" xmlns:cx8="http://schemas.microsoft.com/office/drawing/2016/5/14/chartex" xmlns:mc="http://schemas.openxmlformats.org/markup-compatibility/2006" xmlns:aink="http://schemas.microsoft.com/office/drawing/2016/ink" xmlns:am3d="http://schemas.microsoft.com/office/drawing/2017/model3d" xmlns:o="urn:schemas-microsoft-com:office:office" xmlns:r="http://schemas.openxmlformats.org/officeDocument/2006/relationships" xmlns:m="http://schemas.openxmlformats.org/officeDocument/2006/math" xmlns:v="urn:schemas-microsoft-com:vml" xmlns:wp14="http://schemas.microsoft.com/office/word/2010/wordprocessingDrawing" xmlns:wp="http://schemas.openxmlformats.org/drawingml/2006/wordprocessingDrawing" xmlns:w10="urn:schemas-microsoft-com:office:word" xmlns:w="http://schemas.openxmlformats.org/wordprocessingml/2006/main" xmlns:w14="http://schemas.microsoft.com/office/word/2010/wordml" xmlns:w15="http://schemas.microsoft.com/office/word/2012/wordml" xmlns:w16cex="http://schemas.microsoft.com/office/word/2018/wordml/cex" xmlns:w16cid="http://schemas.microsoft.com/office/word/2016/wordml/cid" xmlns:w16="http://schemas.microsoft.com/office/word/2018/wordml" xmlns:w16sdtdh="http://schemas.microsoft.com/office/word/2020/wordml/sdtdatahash" xmlns:w16se="http://schemas.microsoft.com/office/word/2015/wordml/symex" xmlns:wpg="http://schemas.microsoft.com/office/word/2010/wordprocessingGroup" xmlns:wpi="http://schemas.microsoft.com/office/word/2010/wordprocessingInk" xmlns:wne="http://schemas.microsoft.com/office/word/2006/wordml" xmlns:wps="http://schemas.microsoft.com/office/word/2010/wordprocessingShape" mc:Ignorable="w14 w15 w16se w16cid w16 w16cex w16sdtdh wp14">
   <w:body>
     <w:p>
       <w:r>
@@ -199,7 +199,7 @@
               </wp:anchor>
             </w:drawing>
           </mc:Choice>
-          <mc:Fallback>
+          <mc:Fallback xmlns:w16du="http://schemas.microsoft.com/office/word/2023/wordml/word16du" xmlns:oel="http://schemas.microsoft.com/office/2019/extlst">
             <w:pict>
               <v:rect w14:anchorId="04BF2410" id="Rectángulo 3" o:spid="_x0000_s1026" alt="&quot;&quot;" style="position:absolute;margin-left:-55.7pt;margin-top:26.5pt;width:613.85pt;height:204pt;z-index:-251655168;visibility:visible;mso-wrap-style:square;mso-height-percent:0;mso-wrap-distance-left:9pt;mso-wrap-distance-top:0;mso-wrap-distance-right:9pt;mso-wrap-distance-bottom:0;mso-position-horizontal:absolute;mso-position-horizontal-relative:text;mso-position-vertical:absolute;mso-position-vertical-relative:text;mso-height-percent:0;mso-height-relative:margin;v-text-anchor:middle" o:gfxdata="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" fillcolor="#00314d" stroked="f" strokeweight="1pt"/>
             </w:pict>
@@ -330,7 +330,7 @@
                 <v:stroke joinstyle="miter"/>
                 <v:path gradientshapeok="t" o:connecttype="rect"/>
               </v:shapetype>
-              <v:shape id="Cuadro de texto 2" o:spid="_x0000_s1026" type="#_x0000_t202" alt="&quot;&quot;" style="position:absolute;left:0;text-align:left;margin-left:-44.7pt;margin-top:18.5pt;width:537.8pt;height:93.9pt;z-index:251663360;visibility:visible;mso-wrap-style:square;mso-width-percent:0;mso-height-percent:0;mso-wrap-distance-left:9pt;mso-wrap-distance-top:3.6pt;mso-wrap-distance-right:9pt;mso-wrap-distance-bottom:3.6pt;mso-position-horizontal:absolute;mso-position-horizontal-relative:text;mso-position-vertical:absolute;mso-position-vertical-relative:text;mso-width-percent:0;mso-height-percent:0;mso-width-relative:margin;mso-height-relative:margin;v-text-anchor:top" o:gfxdata="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" filled="f" stroked="f">
+              <v:shape id="Cuadro de texto 2" o:spid="_x0000_s1026" type="#_x0000_t202" alt="&quot;&quot;" style="position:absolute;left:0;text-align:left;margin-left:-44.7pt;margin-top:18.5pt;width:537.8pt;height:93.9pt;z-index:251663360;visibility:visible;mso-wrap-style:square;mso-width-percent:0;mso-height-percent:0;mso-wrap-distance-left:9pt;mso-wrap-distance-top:3.6pt;mso-wrap-distance-right:9pt;mso-wrap-distance-bottom:3.6pt;mso-position-horizontal:absolute;mso-position-horizontal-relative:text;mso-position-vertical:absolute;mso-position-vertical-relative:text;mso-width-percent:0;mso-height-percent:0;mso-width-relative:margin;mso-height-relative:margin;v-text-anchor:top" o:gfxdata="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" filled="f" stroked="f">
                 <v:textbox>
                   <w:txbxContent>
                     <w:p>
@@ -937,21 +937,7 @@
                 <w:rStyle w:val="Hipervnculo"/>
                 <w:noProof/>
               </w:rPr>
-              <w:t>Prue</w:t>
-            </w:r>
-            <w:r>
-              <w:rPr>
-                <w:rStyle w:val="Hipervnculo"/>
-                <w:noProof/>
-              </w:rPr>
-              <w:t>b</w:t>
-            </w:r>
-            <w:r>
-              <w:rPr>
-                <w:rStyle w:val="Hipervnculo"/>
-                <w:noProof/>
-              </w:rPr>
-              <w:t>as unitarias</w:t>
+              <w:t>Pruebas unitarias</w:t>
             </w:r>
             <w:r>
               <w:rPr>
@@ -2655,10 +2641,10 @@
           <w:lang w:val="es-419" w:eastAsia="es-CO"/>
         </w:rPr>
         <w:drawing>
-          <wp:inline distT="0" distB="0" distL="0" distR="0" wp14:anchorId="79B28505" wp14:editId="7A3420BB">
+          <wp:inline distT="0" distB="0" distL="0" distR="0" wp14:anchorId="79B28505" wp14:editId="70505A5D">
             <wp:extent cx="4267200" cy="2693975"/>
             <wp:effectExtent l="0" t="0" r="0" b="0"/>
-            <wp:docPr id="994156886" name="Gráfico 4" descr="Esquema que señala diversos tipos de pruebas funcionales: pruebas de interfaz de usuario GUI, pruebas de interfaz de compatibilidad, pruebas de aceptación de usuario, pruebas de regresión, pruebas de instalación."/>
+            <wp:docPr id="994156886" name="Gráfico 4" descr="Esquema que señala diversos tipos de pruebas funcionales: pruebas de interfaz de usuario GUI, pruebas de interfaz de compatibilidad, pruebas de interfaz de usuario GUI, pruebas de regresión, pruebas de instalación."/>
             <wp:cNvGraphicFramePr>
               <a:graphicFrameLocks xmlns:a="http://schemas.openxmlformats.org/drawingml/2006/main" noChangeAspect="1"/>
             </wp:cNvGraphicFramePr>
@@ -2666,7 +2652,7 @@
               <a:graphicData uri="http://schemas.openxmlformats.org/drawingml/2006/picture">
                 <pic:pic xmlns:pic="http://schemas.openxmlformats.org/drawingml/2006/picture">
                   <pic:nvPicPr>
-                    <pic:cNvPr id="994156886" name="Gráfico 4" descr="Esquema que señala diversos tipos de pruebas funcionales: pruebas de interfaz de usuario GUI, pruebas de interfaz de compatibilidad, pruebas de aceptación de usuario, pruebas de regresión, pruebas de instalación."/>
+                    <pic:cNvPr id="994156886" name="Gráfico 4" descr="Esquema que señala diversos tipos de pruebas funcionales: pruebas de interfaz de usuario GUI, pruebas de interfaz de compatibilidad, pruebas de interfaz de usuario GUI, pruebas de regresión, pruebas de instalación."/>
                     <pic:cNvPicPr/>
                   </pic:nvPicPr>
                   <pic:blipFill rotWithShape="1">
@@ -2725,7 +2711,19 @@
         <w:rPr>
           <w:lang w:val="es-419" w:eastAsia="es-CO"/>
         </w:rPr>
-        <w:t xml:space="preserve">Las pruebas unitarias o como también se las conocen, </w:t>
+        <w:t>Las pruebas unitarias</w:t>
+      </w:r>
+      <w:r>
+        <w:rPr>
+          <w:lang w:val="es-419" w:eastAsia="es-CO"/>
+        </w:rPr>
+        <w:t>,</w:t>
+      </w:r>
+      <w:r>
+        <w:rPr>
+          <w:lang w:val="es-419" w:eastAsia="es-CO"/>
+        </w:rPr>
+        <w:t xml:space="preserve"> o como también se las conocen, </w:t>
       </w:r>
       <w:proofErr w:type="spellStart"/>
       <w:r>
@@ -4636,14 +4634,12 @@
         </w:rPr>
         <w:t xml:space="preserve">Valora la escalabilidad y velocidad de la aplicación o </w:t>
       </w:r>
-      <w:proofErr w:type="spellStart"/>
-      <w:r>
-        <w:rPr>
-          <w:lang w:val="es-419" w:eastAsia="es-CO"/>
+      <w:r>
+        <w:rPr>
+          <w:rStyle w:val="Extranjerismo"/>
         </w:rPr>
         <w:t>website</w:t>
       </w:r>
-      <w:proofErr w:type="spellEnd"/>
       <w:r>
         <w:rPr>
           <w:lang w:val="es-419" w:eastAsia="es-CO"/>
@@ -5248,7 +5244,19 @@
         <w:rPr>
           <w:lang w:val="es-419" w:eastAsia="es-CO"/>
         </w:rPr>
-        <w:t xml:space="preserve"> dirigido por pruebas, es una técnica de programación en la cual las pruebas que normalmente son las unitarias, se escriben primero y luego se escribe el código que pase las pruebas. Con esta práctica se consigue, entre otras cosas, un código más robusto, más seguro, más mantenible y una mayor rapidez en el desarrollo.</w:t>
+        <w:t xml:space="preserve"> dirigido por pruebas, es una técnica de programación en la cual las pruebas</w:t>
+      </w:r>
+      <w:r>
+        <w:rPr>
+          <w:lang w:val="es-419" w:eastAsia="es-CO"/>
+        </w:rPr>
+        <w:t>,</w:t>
+      </w:r>
+      <w:r>
+        <w:rPr>
+          <w:lang w:val="es-419" w:eastAsia="es-CO"/>
+        </w:rPr>
+        <w:t xml:space="preserve"> que normalmente son las unitarias, se escriben primero y luego se escribe el código que pase las pruebas. Con esta práctica se consigue, entre otras cosas, un código más robusto, más seguro, más mantenible y una mayor rapidez en el desarrollo.</w:t>
       </w:r>
     </w:p>
     <w:p>
@@ -7505,7 +7513,7 @@
 </file>
 
 <file path=word/endnotes.xml><?xml version="1.0" encoding="utf-8"?>
-<w:endnotes xmlns:wpc="http://schemas.microsoft.com/office/word/2010/wordprocessingCanvas" xmlns:cx="http://schemas.microsoft.com/office/drawing/2014/chartex" xmlns:cx1="http://schemas.microsoft.com/office/drawing/2015/9/8/chartex" xmlns:cx2="http://schemas.microsoft.com/office/drawing/2015/10/21/chartex" xmlns:cx3="http://schemas.microsoft.com/office/drawing/2016/5/9/chartex" xmlns:cx4="http://schemas.microsoft.com/office/drawing/2016/5/10/chartex" xmlns:cx5="http://schemas.microsoft.com/office/drawing/2016/5/11/chartex" xmlns:cx6="http://schemas.microsoft.com/office/drawing/2016/5/12/chartex" xmlns:cx7="http://schemas.microsoft.com/office/drawing/2016/5/13/chartex" xmlns:cx8="http://schemas.microsoft.com/office/drawing/2016/5/14/chartex" xmlns:mc="http://schemas.openxmlformats.org/markup-compatibility/2006" xmlns:aink="http://schemas.microsoft.com/office/drawing/2016/ink" xmlns:am3d="http://schemas.microsoft.com/office/drawing/2017/model3d" xmlns:o="urn:schemas-microsoft-com:office:office" xmlns:oel="http://schemas.microsoft.com/office/2019/extlst" xmlns:r="http://schemas.openxmlformats.org/officeDocument/2006/relationships" xmlns:m="http://schemas.openxmlformats.org/officeDocument/2006/math" xmlns:v="urn:schemas-microsoft-com:vml" xmlns:wp14="http://schemas.microsoft.com/office/word/2010/wordprocessingDrawing" xmlns:wp="http://schemas.openxmlformats.org/drawingml/2006/wordprocessingDrawing" xmlns:w10="urn:schemas-microsoft-com:office:word" xmlns:w="http://schemas.openxmlformats.org/wordprocessingml/2006/main" xmlns:w14="http://schemas.microsoft.com/office/word/2010/wordml" xmlns:w15="http://schemas.microsoft.com/office/word/2012/wordml" xmlns:w16cex="http://schemas.microsoft.com/office/word/2018/wordml/cex" xmlns:w16cid="http://schemas.microsoft.com/office/word/2016/wordml/cid" xmlns:w16="http://schemas.microsoft.com/office/word/2018/wordml" xmlns:w16du="http://schemas.microsoft.com/office/word/2023/wordml/word16du" xmlns:w16sdtdh="http://schemas.microsoft.com/office/word/2020/wordml/sdtdatahash" xmlns:w16se="http://schemas.microsoft.com/office/word/2015/wordml/symex" xmlns:wpg="http://schemas.microsoft.com/office/word/2010/wordprocessingGroup" xmlns:wpi="http://schemas.microsoft.com/office/word/2010/wordprocessingInk" xmlns:wne="http://schemas.microsoft.com/office/word/2006/wordml" xmlns:wps="http://schemas.microsoft.com/office/word/2010/wordprocessingShape" mc:Ignorable="w14 w15 w16se w16cid w16 w16cex w16sdtdh w16du wp14">
+<w:endnotes xmlns:wpc="http://schemas.microsoft.com/office/word/2010/wordprocessingCanvas" xmlns:cx="http://schemas.microsoft.com/office/drawing/2014/chartex" xmlns:cx1="http://schemas.microsoft.com/office/drawing/2015/9/8/chartex" xmlns:cx2="http://schemas.microsoft.com/office/drawing/2015/10/21/chartex" xmlns:cx3="http://schemas.microsoft.com/office/drawing/2016/5/9/chartex" xmlns:cx4="http://schemas.microsoft.com/office/drawing/2016/5/10/chartex" xmlns:cx5="http://schemas.microsoft.com/office/drawing/2016/5/11/chartex" xmlns:cx6="http://schemas.microsoft.com/office/drawing/2016/5/12/chartex" xmlns:cx7="http://schemas.microsoft.com/office/drawing/2016/5/13/chartex" xmlns:cx8="http://schemas.microsoft.com/office/drawing/2016/5/14/chartex" xmlns:mc="http://schemas.openxmlformats.org/markup-compatibility/2006" xmlns:aink="http://schemas.microsoft.com/office/drawing/2016/ink" xmlns:am3d="http://schemas.microsoft.com/office/drawing/2017/model3d" xmlns:o="urn:schemas-microsoft-com:office:office" xmlns:r="http://schemas.openxmlformats.org/officeDocument/2006/relationships" xmlns:m="http://schemas.openxmlformats.org/officeDocument/2006/math" xmlns:v="urn:schemas-microsoft-com:vml" xmlns:wp14="http://schemas.microsoft.com/office/word/2010/wordprocessingDrawing" xmlns:wp="http://schemas.openxmlformats.org/drawingml/2006/wordprocessingDrawing" xmlns:w10="urn:schemas-microsoft-com:office:word" xmlns:w="http://schemas.openxmlformats.org/wordprocessingml/2006/main" xmlns:w14="http://schemas.microsoft.com/office/word/2010/wordml" xmlns:w15="http://schemas.microsoft.com/office/word/2012/wordml" xmlns:w16cex="http://schemas.microsoft.com/office/word/2018/wordml/cex" xmlns:w16cid="http://schemas.microsoft.com/office/word/2016/wordml/cid" xmlns:w16="http://schemas.microsoft.com/office/word/2018/wordml" xmlns:w16sdtdh="http://schemas.microsoft.com/office/word/2020/wordml/sdtdatahash" xmlns:w16se="http://schemas.microsoft.com/office/word/2015/wordml/symex" xmlns:wpg="http://schemas.microsoft.com/office/word/2010/wordprocessingGroup" xmlns:wpi="http://schemas.microsoft.com/office/word/2010/wordprocessingInk" xmlns:wne="http://schemas.microsoft.com/office/word/2006/wordml" xmlns:wps="http://schemas.microsoft.com/office/word/2010/wordprocessingShape" mc:Ignorable="w14 w15 w16se w16cid w16 w16cex w16sdtdh wp14">
   <w:endnote w:type="separator" w:id="-1">
     <w:p>
       <w:pPr>
@@ -7530,7 +7538,7 @@
 </file>
 
 <file path=word/footer1.xml><?xml version="1.0" encoding="utf-8"?>
-<w:ftr xmlns:wpc="http://schemas.microsoft.com/office/word/2010/wordprocessingCanvas" xmlns:cx="http://schemas.microsoft.com/office/drawing/2014/chartex" xmlns:cx1="http://schemas.microsoft.com/office/drawing/2015/9/8/chartex" xmlns:cx2="http://schemas.microsoft.com/office/drawing/2015/10/21/chartex" xmlns:cx3="http://schemas.microsoft.com/office/drawing/2016/5/9/chartex" xmlns:cx4="http://schemas.microsoft.com/office/drawing/2016/5/10/chartex" xmlns:cx5="http://schemas.microsoft.com/office/drawing/2016/5/11/chartex" xmlns:cx6="http://schemas.microsoft.com/office/drawing/2016/5/12/chartex" xmlns:cx7="http://schemas.microsoft.com/office/drawing/2016/5/13/chartex" xmlns:cx8="http://schemas.microsoft.com/office/drawing/2016/5/14/chartex" xmlns:mc="http://schemas.openxmlformats.org/markup-compatibility/2006" xmlns:aink="http://schemas.microsoft.com/office/drawing/2016/ink" xmlns:am3d="http://schemas.microsoft.com/office/drawing/2017/model3d" xmlns:o="urn:schemas-microsoft-com:office:office" xmlns:oel="http://schemas.microsoft.com/office/2019/extlst" xmlns:r="http://schemas.openxmlformats.org/officeDocument/2006/relationships" xmlns:m="http://schemas.openxmlformats.org/officeDocument/2006/math" xmlns:v="urn:schemas-microsoft-com:vml" xmlns:wp14="http://schemas.microsoft.com/office/word/2010/wordprocessingDrawing" xmlns:wp="http://schemas.openxmlformats.org/drawingml/2006/wordprocessingDrawing" xmlns:w10="urn:schemas-microsoft-com:office:word" xmlns:w="http://schemas.openxmlformats.org/wordprocessingml/2006/main" xmlns:w14="http://schemas.microsoft.com/office/word/2010/wordml" xmlns:w15="http://schemas.microsoft.com/office/word/2012/wordml" xmlns:w16cex="http://schemas.microsoft.com/office/word/2018/wordml/cex" xmlns:w16cid="http://schemas.microsoft.com/office/word/2016/wordml/cid" xmlns:w16="http://schemas.microsoft.com/office/word/2018/wordml" xmlns:w16du="http://schemas.microsoft.com/office/word/2023/wordml/word16du" xmlns:w16sdtdh="http://schemas.microsoft.com/office/word/2020/wordml/sdtdatahash" xmlns:w16se="http://schemas.microsoft.com/office/word/2015/wordml/symex" xmlns:wpg="http://schemas.microsoft.com/office/word/2010/wordprocessingGroup" xmlns:wpi="http://schemas.microsoft.com/office/word/2010/wordprocessingInk" xmlns:wne="http://schemas.microsoft.com/office/word/2006/wordml" xmlns:wps="http://schemas.microsoft.com/office/word/2010/wordprocessingShape" mc:Ignorable="w14 w15 w16se w16cid w16 w16cex w16sdtdh w16du wp14">
+<w:ftr xmlns:wpc="http://schemas.microsoft.com/office/word/2010/wordprocessingCanvas" xmlns:cx="http://schemas.microsoft.com/office/drawing/2014/chartex" xmlns:cx1="http://schemas.microsoft.com/office/drawing/2015/9/8/chartex" xmlns:cx2="http://schemas.microsoft.com/office/drawing/2015/10/21/chartex" xmlns:cx3="http://schemas.microsoft.com/office/drawing/2016/5/9/chartex" xmlns:cx4="http://schemas.microsoft.com/office/drawing/2016/5/10/chartex" xmlns:cx5="http://schemas.microsoft.com/office/drawing/2016/5/11/chartex" xmlns:cx6="http://schemas.microsoft.com/office/drawing/2016/5/12/chartex" xmlns:cx7="http://schemas.microsoft.com/office/drawing/2016/5/13/chartex" xmlns:cx8="http://schemas.microsoft.com/office/drawing/2016/5/14/chartex" xmlns:mc="http://schemas.openxmlformats.org/markup-compatibility/2006" xmlns:aink="http://schemas.microsoft.com/office/drawing/2016/ink" xmlns:am3d="http://schemas.microsoft.com/office/drawing/2017/model3d" xmlns:o="urn:schemas-microsoft-com:office:office" xmlns:r="http://schemas.openxmlformats.org/officeDocument/2006/relationships" xmlns:m="http://schemas.openxmlformats.org/officeDocument/2006/math" xmlns:v="urn:schemas-microsoft-com:vml" xmlns:wp14="http://schemas.microsoft.com/office/word/2010/wordprocessingDrawing" xmlns:wp="http://schemas.openxmlformats.org/drawingml/2006/wordprocessingDrawing" xmlns:w10="urn:schemas-microsoft-com:office:word" xmlns:w="http://schemas.openxmlformats.org/wordprocessingml/2006/main" xmlns:w14="http://schemas.microsoft.com/office/word/2010/wordml" xmlns:w15="http://schemas.microsoft.com/office/word/2012/wordml" xmlns:w16cex="http://schemas.microsoft.com/office/word/2018/wordml/cex" xmlns:w16cid="http://schemas.microsoft.com/office/word/2016/wordml/cid" xmlns:w16="http://schemas.microsoft.com/office/word/2018/wordml" xmlns:w16sdtdh="http://schemas.microsoft.com/office/word/2020/wordml/sdtdatahash" xmlns:w16se="http://schemas.microsoft.com/office/word/2015/wordml/symex" xmlns:wpg="http://schemas.microsoft.com/office/word/2010/wordprocessingGroup" xmlns:wpi="http://schemas.microsoft.com/office/word/2010/wordprocessingInk" xmlns:wne="http://schemas.microsoft.com/office/word/2006/wordml" xmlns:wps="http://schemas.microsoft.com/office/word/2010/wordprocessingShape" mc:Ignorable="w14 w15 w16se w16cid w16 w16cex w16sdtdh wp14">
   <w:sdt>
     <w:sdtPr>
       <w:id w:val="-1465197936"/>
@@ -7539,6 +7547,7 @@
         <w:docPartUnique/>
       </w:docPartObj>
     </w:sdtPr>
+    <w:sdtEndPr/>
     <w:sdtContent>
       <w:p>
         <w:pPr>
@@ -7639,7 +7648,7 @@
                   <v:stroke joinstyle="miter"/>
                   <v:path gradientshapeok="t" o:connecttype="rect"/>
                 </v:shapetype>
-                <v:shape id="_x0000_s1027" type="#_x0000_t202" alt="&quot;&quot;" style="position:absolute;left:0;text-align:left;margin-left:16.1pt;margin-top:.65pt;width:455.15pt;height:41.4pt;z-index:251661312;visibility:visible;mso-wrap-style:square;mso-width-percent:0;mso-height-percent:0;mso-wrap-distance-left:9pt;mso-wrap-distance-top:3.6pt;mso-wrap-distance-right:9pt;mso-wrap-distance-bottom:3.6pt;mso-position-horizontal:absolute;mso-position-horizontal-relative:text;mso-position-vertical:absolute;mso-position-vertical-relative:text;mso-width-percent:0;mso-height-percent:0;mso-width-relative:margin;mso-height-relative:margin;v-text-anchor:top" o:gfxdata="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" stroked="f">
+                <v:shape id="_x0000_s1027" type="#_x0000_t202" alt="&quot;&quot;" style="position:absolute;left:0;text-align:left;margin-left:16.1pt;margin-top:.65pt;width:455.15pt;height:41.4pt;z-index:251661312;visibility:visible;mso-wrap-style:square;mso-width-percent:0;mso-height-percent:0;mso-wrap-distance-left:9pt;mso-wrap-distance-top:3.6pt;mso-wrap-distance-right:9pt;mso-wrap-distance-bottom:3.6pt;mso-position-horizontal:absolute;mso-position-horizontal-relative:text;mso-position-vertical:absolute;mso-position-vertical-relative:text;mso-width-percent:0;mso-height-percent:0;mso-width-relative:margin;mso-height-relative:margin;v-text-anchor:top" o:gfxdata="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" stroked="f">
                   <v:textbox>
                     <w:txbxContent>
                       <w:p>
@@ -7696,7 +7705,7 @@
 </file>
 
 <file path=word/footnotes.xml><?xml version="1.0" encoding="utf-8"?>
-<w:footnotes xmlns:wpc="http://schemas.microsoft.com/office/word/2010/wordprocessingCanvas" xmlns:cx="http://schemas.microsoft.com/office/drawing/2014/chartex" xmlns:cx1="http://schemas.microsoft.com/office/drawing/2015/9/8/chartex" xmlns:cx2="http://schemas.microsoft.com/office/drawing/2015/10/21/chartex" xmlns:cx3="http://schemas.microsoft.com/office/drawing/2016/5/9/chartex" xmlns:cx4="http://schemas.microsoft.com/office/drawing/2016/5/10/chartex" xmlns:cx5="http://schemas.microsoft.com/office/drawing/2016/5/11/chartex" xmlns:cx6="http://schemas.microsoft.com/office/drawing/2016/5/12/chartex" xmlns:cx7="http://schemas.microsoft.com/office/drawing/2016/5/13/chartex" xmlns:cx8="http://schemas.microsoft.com/office/drawing/2016/5/14/chartex" xmlns:mc="http://schemas.openxmlformats.org/markup-compatibility/2006" xmlns:aink="http://schemas.microsoft.com/office/drawing/2016/ink" xmlns:am3d="http://schemas.microsoft.com/office/drawing/2017/model3d" xmlns:o="urn:schemas-microsoft-com:office:office" xmlns:oel="http://schemas.microsoft.com/office/2019/extlst" xmlns:r="http://schemas.openxmlformats.org/officeDocument/2006/relationships" xmlns:m="http://schemas.openxmlformats.org/officeDocument/2006/math" xmlns:v="urn:schemas-microsoft-com:vml" xmlns:wp14="http://schemas.microsoft.com/office/word/2010/wordprocessingDrawing" xmlns:wp="http://schemas.openxmlformats.org/drawingml/2006/wordprocessingDrawing" xmlns:w10="urn:schemas-microsoft-com:office:word" xmlns:w="http://schemas.openxmlformats.org/wordprocessingml/2006/main" xmlns:w14="http://schemas.microsoft.com/office/word/2010/wordml" xmlns:w15="http://schemas.microsoft.com/office/word/2012/wordml" xmlns:w16cex="http://schemas.microsoft.com/office/word/2018/wordml/cex" xmlns:w16cid="http://schemas.microsoft.com/office/word/2016/wordml/cid" xmlns:w16="http://schemas.microsoft.com/office/word/2018/wordml" xmlns:w16du="http://schemas.microsoft.com/office/word/2023/wordml/word16du" xmlns:w16sdtdh="http://schemas.microsoft.com/office/word/2020/wordml/sdtdatahash" xmlns:w16se="http://schemas.microsoft.com/office/word/2015/wordml/symex" xmlns:wpg="http://schemas.microsoft.com/office/word/2010/wordprocessingGroup" xmlns:wpi="http://schemas.microsoft.com/office/word/2010/wordprocessingInk" xmlns:wne="http://schemas.microsoft.com/office/word/2006/wordml" xmlns:wps="http://schemas.microsoft.com/office/word/2010/wordprocessingShape" mc:Ignorable="w14 w15 w16se w16cid w16 w16cex w16sdtdh w16du wp14">
+<w:footnotes xmlns:wpc="http://schemas.microsoft.com/office/word/2010/wordprocessingCanvas" xmlns:cx="http://schemas.microsoft.com/office/drawing/2014/chartex" xmlns:cx1="http://schemas.microsoft.com/office/drawing/2015/9/8/chartex" xmlns:cx2="http://schemas.microsoft.com/office/drawing/2015/10/21/chartex" xmlns:cx3="http://schemas.microsoft.com/office/drawing/2016/5/9/chartex" xmlns:cx4="http://schemas.microsoft.com/office/drawing/2016/5/10/chartex" xmlns:cx5="http://schemas.microsoft.com/office/drawing/2016/5/11/chartex" xmlns:cx6="http://schemas.microsoft.com/office/drawing/2016/5/12/chartex" xmlns:cx7="http://schemas.microsoft.com/office/drawing/2016/5/13/chartex" xmlns:cx8="http://schemas.microsoft.com/office/drawing/2016/5/14/chartex" xmlns:mc="http://schemas.openxmlformats.org/markup-compatibility/2006" xmlns:aink="http://schemas.microsoft.com/office/drawing/2016/ink" xmlns:am3d="http://schemas.microsoft.com/office/drawing/2017/model3d" xmlns:o="urn:schemas-microsoft-com:office:office" xmlns:r="http://schemas.openxmlformats.org/officeDocument/2006/relationships" xmlns:m="http://schemas.openxmlformats.org/officeDocument/2006/math" xmlns:v="urn:schemas-microsoft-com:vml" xmlns:wp14="http://schemas.microsoft.com/office/word/2010/wordprocessingDrawing" xmlns:wp="http://schemas.openxmlformats.org/drawingml/2006/wordprocessingDrawing" xmlns:w10="urn:schemas-microsoft-com:office:word" xmlns:w="http://schemas.openxmlformats.org/wordprocessingml/2006/main" xmlns:w14="http://schemas.microsoft.com/office/word/2010/wordml" xmlns:w15="http://schemas.microsoft.com/office/word/2012/wordml" xmlns:w16cex="http://schemas.microsoft.com/office/word/2018/wordml/cex" xmlns:w16cid="http://schemas.microsoft.com/office/word/2016/wordml/cid" xmlns:w16="http://schemas.microsoft.com/office/word/2018/wordml" xmlns:w16sdtdh="http://schemas.microsoft.com/office/word/2020/wordml/sdtdatahash" xmlns:w16se="http://schemas.microsoft.com/office/word/2015/wordml/symex" xmlns:wpg="http://schemas.microsoft.com/office/word/2010/wordprocessingGroup" xmlns:wpi="http://schemas.microsoft.com/office/word/2010/wordprocessingInk" xmlns:wne="http://schemas.microsoft.com/office/word/2006/wordml" xmlns:wps="http://schemas.microsoft.com/office/word/2010/wordprocessingShape" mc:Ignorable="w14 w15 w16se w16cid w16 w16cex w16sdtdh wp14">
   <w:footnote w:type="separator" w:id="-1">
     <w:p>
       <w:pPr>
@@ -7721,7 +7730,7 @@
 </file>
 
 <file path=word/header1.xml><?xml version="1.0" encoding="utf-8"?>
-<w:hdr xmlns:wpc="http://schemas.microsoft.com/office/word/2010/wordprocessingCanvas" xmlns:cx="http://schemas.microsoft.com/office/drawing/2014/chartex" xmlns:cx1="http://schemas.microsoft.com/office/drawing/2015/9/8/chartex" xmlns:cx2="http://schemas.microsoft.com/office/drawing/2015/10/21/chartex" xmlns:cx3="http://schemas.microsoft.com/office/drawing/2016/5/9/chartex" xmlns:cx4="http://schemas.microsoft.com/office/drawing/2016/5/10/chartex" xmlns:cx5="http://schemas.microsoft.com/office/drawing/2016/5/11/chartex" xmlns:cx6="http://schemas.microsoft.com/office/drawing/2016/5/12/chartex" xmlns:cx7="http://schemas.microsoft.com/office/drawing/2016/5/13/chartex" xmlns:cx8="http://schemas.microsoft.com/office/drawing/2016/5/14/chartex" xmlns:mc="http://schemas.openxmlformats.org/markup-compatibility/2006" xmlns:aink="http://schemas.microsoft.com/office/drawing/2016/ink" xmlns:am3d="http://schemas.microsoft.com/office/drawing/2017/model3d" xmlns:o="urn:schemas-microsoft-com:office:office" xmlns:oel="http://schemas.microsoft.com/office/2019/extlst" xmlns:r="http://schemas.openxmlformats.org/officeDocument/2006/relationships" xmlns:m="http://schemas.openxmlformats.org/officeDocument/2006/math" xmlns:v="urn:schemas-microsoft-com:vml" xmlns:wp14="http://schemas.microsoft.com/office/word/2010/wordprocessingDrawing" xmlns:wp="http://schemas.openxmlformats.org/drawingml/2006/wordprocessingDrawing" xmlns:w10="urn:schemas-microsoft-com:office:word" xmlns:w="http://schemas.openxmlformats.org/wordprocessingml/2006/main" xmlns:w14="http://schemas.microsoft.com/office/word/2010/wordml" xmlns:w15="http://schemas.microsoft.com/office/word/2012/wordml" xmlns:w16cex="http://schemas.microsoft.com/office/word/2018/wordml/cex" xmlns:w16cid="http://schemas.microsoft.com/office/word/2016/wordml/cid" xmlns:w16="http://schemas.microsoft.com/office/word/2018/wordml" xmlns:w16du="http://schemas.microsoft.com/office/word/2023/wordml/word16du" xmlns:w16sdtdh="http://schemas.microsoft.com/office/word/2020/wordml/sdtdatahash" xmlns:w16se="http://schemas.microsoft.com/office/word/2015/wordml/symex" xmlns:wpg="http://schemas.microsoft.com/office/word/2010/wordprocessingGroup" xmlns:wpi="http://schemas.microsoft.com/office/word/2010/wordprocessingInk" xmlns:wne="http://schemas.microsoft.com/office/word/2006/wordml" xmlns:wps="http://schemas.microsoft.com/office/word/2010/wordprocessingShape" mc:Ignorable="w14 w15 w16se w16cid w16 w16cex w16sdtdh w16du wp14">
+<w:hdr xmlns:wpc="http://schemas.microsoft.com/office/word/2010/wordprocessingCanvas" xmlns:cx="http://schemas.microsoft.com/office/drawing/2014/chartex" xmlns:cx1="http://schemas.microsoft.com/office/drawing/2015/9/8/chartex" xmlns:cx2="http://schemas.microsoft.com/office/drawing/2015/10/21/chartex" xmlns:cx3="http://schemas.microsoft.com/office/drawing/2016/5/9/chartex" xmlns:cx4="http://schemas.microsoft.com/office/drawing/2016/5/10/chartex" xmlns:cx5="http://schemas.microsoft.com/office/drawing/2016/5/11/chartex" xmlns:cx6="http://schemas.microsoft.com/office/drawing/2016/5/12/chartex" xmlns:cx7="http://schemas.microsoft.com/office/drawing/2016/5/13/chartex" xmlns:cx8="http://schemas.microsoft.com/office/drawing/2016/5/14/chartex" xmlns:mc="http://schemas.openxmlformats.org/markup-compatibility/2006" xmlns:aink="http://schemas.microsoft.com/office/drawing/2016/ink" xmlns:am3d="http://schemas.microsoft.com/office/drawing/2017/model3d" xmlns:o="urn:schemas-microsoft-com:office:office" xmlns:r="http://schemas.openxmlformats.org/officeDocument/2006/relationships" xmlns:m="http://schemas.openxmlformats.org/officeDocument/2006/math" xmlns:v="urn:schemas-microsoft-com:vml" xmlns:wp14="http://schemas.microsoft.com/office/word/2010/wordprocessingDrawing" xmlns:wp="http://schemas.openxmlformats.org/drawingml/2006/wordprocessingDrawing" xmlns:w10="urn:schemas-microsoft-com:office:word" xmlns:w="http://schemas.openxmlformats.org/wordprocessingml/2006/main" xmlns:w14="http://schemas.microsoft.com/office/word/2010/wordml" xmlns:w15="http://schemas.microsoft.com/office/word/2012/wordml" xmlns:w16cex="http://schemas.microsoft.com/office/word/2018/wordml/cex" xmlns:w16cid="http://schemas.microsoft.com/office/word/2016/wordml/cid" xmlns:w16="http://schemas.microsoft.com/office/word/2018/wordml" xmlns:w16sdtdh="http://schemas.microsoft.com/office/word/2020/wordml/sdtdatahash" xmlns:w16se="http://schemas.microsoft.com/office/word/2015/wordml/symex" xmlns:wpg="http://schemas.microsoft.com/office/word/2010/wordprocessingGroup" xmlns:wpi="http://schemas.microsoft.com/office/word/2010/wordprocessingInk" xmlns:wne="http://schemas.microsoft.com/office/word/2006/wordml" xmlns:wps="http://schemas.microsoft.com/office/word/2010/wordprocessingShape" mc:Ignorable="w14 w15 w16se w16cid w16 w16cex w16sdtdh wp14">
   <w:p>
     <w:pPr>
       <w:pStyle w:val="Encabezado"/>
@@ -7806,7 +7815,7 @@
 </file>
 
 <file path=word/numbering.xml><?xml version="1.0" encoding="utf-8"?>
-<w:numbering xmlns:wpc="http://schemas.microsoft.com/office/word/2010/wordprocessingCanvas" xmlns:cx="http://schemas.microsoft.com/office/drawing/2014/chartex" xmlns:cx1="http://schemas.microsoft.com/office/drawing/2015/9/8/chartex" xmlns:cx2="http://schemas.microsoft.com/office/drawing/2015/10/21/chartex" xmlns:cx3="http://schemas.microsoft.com/office/drawing/2016/5/9/chartex" xmlns:cx4="http://schemas.microsoft.com/office/drawing/2016/5/10/chartex" xmlns:cx5="http://schemas.microsoft.com/office/drawing/2016/5/11/chartex" xmlns:cx6="http://schemas.microsoft.com/office/drawing/2016/5/12/chartex" xmlns:cx7="http://schemas.microsoft.com/office/drawing/2016/5/13/chartex" xmlns:cx8="http://schemas.microsoft.com/office/drawing/2016/5/14/chartex" xmlns:mc="http://schemas.openxmlformats.org/markup-compatibility/2006" xmlns:aink="http://schemas.microsoft.com/office/drawing/2016/ink" xmlns:am3d="http://schemas.microsoft.com/office/drawing/2017/model3d" xmlns:o="urn:schemas-microsoft-com:office:office" xmlns:oel="http://schemas.microsoft.com/office/2019/extlst" xmlns:r="http://schemas.openxmlformats.org/officeDocument/2006/relationships" xmlns:m="http://schemas.openxmlformats.org/officeDocument/2006/math" xmlns:v="urn:schemas-microsoft-com:vml" xmlns:wp14="http://schemas.microsoft.com/office/word/2010/wordprocessingDrawing" xmlns:wp="http://schemas.openxmlformats.org/drawingml/2006/wordprocessingDrawing" xmlns:w10="urn:schemas-microsoft-com:office:word" xmlns:w="http://schemas.openxmlformats.org/wordprocessingml/2006/main" xmlns:w14="http://schemas.microsoft.com/office/word/2010/wordml" xmlns:w15="http://schemas.microsoft.com/office/word/2012/wordml" xmlns:w16cex="http://schemas.microsoft.com/office/word/2018/wordml/cex" xmlns:w16cid="http://schemas.microsoft.com/office/word/2016/wordml/cid" xmlns:w16="http://schemas.microsoft.com/office/word/2018/wordml" xmlns:w16du="http://schemas.microsoft.com/office/word/2023/wordml/word16du" xmlns:w16sdtdh="http://schemas.microsoft.com/office/word/2020/wordml/sdtdatahash" xmlns:w16se="http://schemas.microsoft.com/office/word/2015/wordml/symex" xmlns:wpg="http://schemas.microsoft.com/office/word/2010/wordprocessingGroup" xmlns:wpi="http://schemas.microsoft.com/office/word/2010/wordprocessingInk" xmlns:wne="http://schemas.microsoft.com/office/word/2006/wordml" xmlns:wps="http://schemas.microsoft.com/office/word/2010/wordprocessingShape" mc:Ignorable="w14 w15 w16se w16cid w16 w16cex w16sdtdh w16du wp14">
+<w:numbering xmlns:wpc="http://schemas.microsoft.com/office/word/2010/wordprocessingCanvas" xmlns:cx="http://schemas.microsoft.com/office/drawing/2014/chartex" xmlns:cx1="http://schemas.microsoft.com/office/drawing/2015/9/8/chartex" xmlns:cx2="http://schemas.microsoft.com/office/drawing/2015/10/21/chartex" xmlns:cx3="http://schemas.microsoft.com/office/drawing/2016/5/9/chartex" xmlns:cx4="http://schemas.microsoft.com/office/drawing/2016/5/10/chartex" xmlns:cx5="http://schemas.microsoft.com/office/drawing/2016/5/11/chartex" xmlns:cx6="http://schemas.microsoft.com/office/drawing/2016/5/12/chartex" xmlns:cx7="http://schemas.microsoft.com/office/drawing/2016/5/13/chartex" xmlns:cx8="http://schemas.microsoft.com/office/drawing/2016/5/14/chartex" xmlns:mc="http://schemas.openxmlformats.org/markup-compatibility/2006" xmlns:aink="http://schemas.microsoft.com/office/drawing/2016/ink" xmlns:am3d="http://schemas.microsoft.com/office/drawing/2017/model3d" xmlns:o="urn:schemas-microsoft-com:office:office" xmlns:r="http://schemas.openxmlformats.org/officeDocument/2006/relationships" xmlns:m="http://schemas.openxmlformats.org/officeDocument/2006/math" xmlns:v="urn:schemas-microsoft-com:vml" xmlns:wp14="http://schemas.microsoft.com/office/word/2010/wordprocessingDrawing" xmlns:wp="http://schemas.openxmlformats.org/drawingml/2006/wordprocessingDrawing" xmlns:w10="urn:schemas-microsoft-com:office:word" xmlns:w="http://schemas.openxmlformats.org/wordprocessingml/2006/main" xmlns:w14="http://schemas.microsoft.com/office/word/2010/wordml" xmlns:w15="http://schemas.microsoft.com/office/word/2012/wordml" xmlns:w16cex="http://schemas.microsoft.com/office/word/2018/wordml/cex" xmlns:w16cid="http://schemas.microsoft.com/office/word/2016/wordml/cid" xmlns:w16="http://schemas.microsoft.com/office/word/2018/wordml" xmlns:w16sdtdh="http://schemas.microsoft.com/office/word/2020/wordml/sdtdatahash" xmlns:w16se="http://schemas.microsoft.com/office/word/2015/wordml/symex" xmlns:wpg="http://schemas.microsoft.com/office/word/2010/wordprocessingGroup" xmlns:wpi="http://schemas.microsoft.com/office/word/2010/wordprocessingInk" xmlns:wne="http://schemas.microsoft.com/office/word/2006/wordml" xmlns:wps="http://schemas.microsoft.com/office/word/2010/wordprocessingShape" mc:Ignorable="w14 w15 w16se w16cid w16 w16cex w16sdtdh wp14">
   <w:abstractNum w:abstractNumId="0" w15:restartNumberingAfterBreak="0">
     <w:nsid w:val="FFFFFF89"/>
     <w:multiLevelType w:val="singleLevel"/>
@@ -9222,49 +9231,49 @@
       </w:pPr>
     </w:lvl>
   </w:abstractNum>
-  <w:num w:numId="1" w16cid:durableId="1606884900">
+  <w:num w:numId="1">
     <w:abstractNumId w:val="14"/>
   </w:num>
-  <w:num w:numId="2" w16cid:durableId="1173765635">
+  <w:num w:numId="2">
     <w:abstractNumId w:val="0"/>
   </w:num>
-  <w:num w:numId="3" w16cid:durableId="686832365">
+  <w:num w:numId="3">
     <w:abstractNumId w:val="3"/>
   </w:num>
-  <w:num w:numId="4" w16cid:durableId="529536741">
+  <w:num w:numId="4">
     <w:abstractNumId w:val="10"/>
   </w:num>
-  <w:num w:numId="5" w16cid:durableId="298346441">
+  <w:num w:numId="5">
     <w:abstractNumId w:val="6"/>
   </w:num>
-  <w:num w:numId="6" w16cid:durableId="1534345225">
+  <w:num w:numId="6">
     <w:abstractNumId w:val="12"/>
   </w:num>
-  <w:num w:numId="7" w16cid:durableId="677542426">
+  <w:num w:numId="7">
     <w:abstractNumId w:val="2"/>
   </w:num>
-  <w:num w:numId="8" w16cid:durableId="1495419106">
+  <w:num w:numId="8">
     <w:abstractNumId w:val="11"/>
   </w:num>
-  <w:num w:numId="9" w16cid:durableId="1945531716">
+  <w:num w:numId="9">
     <w:abstractNumId w:val="7"/>
   </w:num>
-  <w:num w:numId="10" w16cid:durableId="589967436">
+  <w:num w:numId="10">
     <w:abstractNumId w:val="1"/>
   </w:num>
-  <w:num w:numId="11" w16cid:durableId="411005303">
+  <w:num w:numId="11">
     <w:abstractNumId w:val="8"/>
   </w:num>
-  <w:num w:numId="12" w16cid:durableId="1425110018">
+  <w:num w:numId="12">
     <w:abstractNumId w:val="5"/>
   </w:num>
-  <w:num w:numId="13" w16cid:durableId="405496286">
+  <w:num w:numId="13">
     <w:abstractNumId w:val="9"/>
   </w:num>
-  <w:num w:numId="14" w16cid:durableId="414783757">
+  <w:num w:numId="14">
     <w:abstractNumId w:val="4"/>
   </w:num>
-  <w:num w:numId="15" w16cid:durableId="2031485063">
+  <w:num w:numId="15">
     <w:abstractNumId w:val="13"/>
   </w:num>
   <w:numIdMacAtCleanup w:val="15"/>
@@ -9272,7 +9281,7 @@
 </file>
 
 <file path=word/styles.xml><?xml version="1.0" encoding="utf-8"?>
-<w:styles xmlns:mc="http://schemas.openxmlformats.org/markup-compatibility/2006" xmlns:r="http://schemas.openxmlformats.org/officeDocument/2006/relationships" xmlns:w="http://schemas.openxmlformats.org/wordprocessingml/2006/main" xmlns:w14="http://schemas.microsoft.com/office/word/2010/wordml" xmlns:w15="http://schemas.microsoft.com/office/word/2012/wordml" xmlns:w16cex="http://schemas.microsoft.com/office/word/2018/wordml/cex" xmlns:w16cid="http://schemas.microsoft.com/office/word/2016/wordml/cid" xmlns:w16="http://schemas.microsoft.com/office/word/2018/wordml" xmlns:w16du="http://schemas.microsoft.com/office/word/2023/wordml/word16du" xmlns:w16sdtdh="http://schemas.microsoft.com/office/word/2020/wordml/sdtdatahash" xmlns:w16se="http://schemas.microsoft.com/office/word/2015/wordml/symex" mc:Ignorable="w14 w15 w16se w16cid w16 w16cex w16sdtdh w16du">
+<w:styles xmlns:mc="http://schemas.openxmlformats.org/markup-compatibility/2006" xmlns:r="http://schemas.openxmlformats.org/officeDocument/2006/relationships" xmlns:w="http://schemas.openxmlformats.org/wordprocessingml/2006/main" xmlns:w14="http://schemas.microsoft.com/office/word/2010/wordml" xmlns:w15="http://schemas.microsoft.com/office/word/2012/wordml" xmlns:w16cex="http://schemas.microsoft.com/office/word/2018/wordml/cex" xmlns:w16cid="http://schemas.microsoft.com/office/word/2016/wordml/cid" xmlns:w16="http://schemas.microsoft.com/office/word/2018/wordml" xmlns:w16sdtdh="http://schemas.microsoft.com/office/word/2020/wordml/sdtdatahash" xmlns:w16se="http://schemas.microsoft.com/office/word/2015/wordml/symex" mc:Ignorable="w14 w15 w16se w16cid w16 w16cex w16sdtdh">
   <w:docDefaults>
     <w:rPrDefault>
       <w:rPr>
@@ -11081,13 +11090,13 @@
 </file>
 
 <file path=customXml/itemProps2.xml><?xml version="1.0" encoding="utf-8"?>
-<ds:datastoreItem xmlns:ds="http://schemas.openxmlformats.org/officeDocument/2006/customXml" ds:itemID="{64A542E1-31EC-427F-A716-A554762E37FC}"/>
+<ds:datastoreItem xmlns:ds="http://schemas.openxmlformats.org/officeDocument/2006/customXml" ds:itemID="{003921CC-1DF1-47A7-B951-1D4316B4E90E}"/>
 </file>
 
 <file path=customXml/itemProps3.xml><?xml version="1.0" encoding="utf-8"?>
-<ds:datastoreItem xmlns:ds="http://schemas.openxmlformats.org/officeDocument/2006/customXml" ds:itemID="{37502B2B-C9FF-4D04-8069-BE26A615FF53}"/>
+<ds:datastoreItem xmlns:ds="http://schemas.openxmlformats.org/officeDocument/2006/customXml" ds:itemID="{258F032B-E387-4E70-8704-B79A2D416A9E}"/>
 </file>
 
 <file path=customXml/itemProps4.xml><?xml version="1.0" encoding="utf-8"?>
-<ds:datastoreItem xmlns:ds="http://schemas.openxmlformats.org/officeDocument/2006/customXml" ds:itemID="{864D11FC-A65E-4DC2-A487-0B7048DD1548}"/>
+<ds:datastoreItem xmlns:ds="http://schemas.openxmlformats.org/officeDocument/2006/customXml" ds:itemID="{6496C2FA-47FC-4E2B-B853-557B7E50F5D5}"/>
 </file>
--- a/fuentes/228118_CF26_DU.docx
+++ b/fuentes/228118_CF26_DU.docx
@@ -43,7 +43,7 @@
                     <pic:cNvPicPr/>
                   </pic:nvPicPr>
                   <pic:blipFill>
-                    <a:blip r:embed="rId8">
+                    <a:blip r:embed="rId11">
                       <a:extLst>
                         <a:ext uri="{28A0092B-C50C-407E-A947-70E740481C1C}">
                           <a14:useLocalDpi xmlns:a14="http://schemas.microsoft.com/office/drawing/2010/main" val="0"/>
@@ -199,7 +199,7 @@
               </wp:anchor>
             </w:drawing>
           </mc:Choice>
-          <mc:Fallback xmlns:w16du="http://schemas.microsoft.com/office/word/2023/wordml/word16du" xmlns:oel="http://schemas.microsoft.com/office/2019/extlst">
+          <mc:Fallback xmlns:oel="http://schemas.microsoft.com/office/2019/extlst" xmlns:w16du="http://schemas.microsoft.com/office/word/2023/wordml/word16du">
             <w:pict>
               <v:rect w14:anchorId="04BF2410" id="Rectángulo 3" o:spid="_x0000_s1026" alt="&quot;&quot;" style="position:absolute;margin-left:-55.7pt;margin-top:26.5pt;width:613.85pt;height:204pt;z-index:-251655168;visibility:visible;mso-wrap-style:square;mso-height-percent:0;mso-wrap-distance-left:9pt;mso-wrap-distance-top:0;mso-wrap-distance-right:9pt;mso-wrap-distance-bottom:0;mso-position-horizontal:absolute;mso-position-horizontal-relative:text;mso-position-vertical:absolute;mso-position-vertical-relative:text;mso-height-percent:0;mso-height-relative:margin;v-text-anchor:middle" o:gfxdata="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" fillcolor="#00314d" stroked="f" strokeweight="1pt"/>
             </w:pict>
@@ -2656,10 +2656,10 @@
                     <pic:cNvPicPr/>
                   </pic:nvPicPr>
                   <pic:blipFill rotWithShape="1">
-                    <a:blip r:embed="rId9">
+                    <a:blip r:embed="rId12">
                       <a:extLst>
                         <a:ext uri="{96DAC541-7B7A-43D3-8B79-37D633B846F1}">
-                          <asvg:svgBlip xmlns:asvg="http://schemas.microsoft.com/office/drawing/2016/SVG/main" r:embed="rId10"/>
+                          <asvg:svgBlip xmlns:asvg="http://schemas.microsoft.com/office/drawing/2016/SVG/main" r:embed="rId13"/>
                         </a:ext>
                       </a:extLst>
                     </a:blip>
@@ -4805,10 +4805,10 @@
                     <pic:cNvPicPr/>
                   </pic:nvPicPr>
                   <pic:blipFill>
-                    <a:blip r:embed="rId11">
+                    <a:blip r:embed="rId14">
                       <a:extLst>
                         <a:ext uri="{96DAC541-7B7A-43D3-8B79-37D633B846F1}">
-                          <asvg:svgBlip xmlns:asvg="http://schemas.microsoft.com/office/drawing/2016/SVG/main" r:embed="rId12"/>
+                          <asvg:svgBlip xmlns:asvg="http://schemas.microsoft.com/office/drawing/2016/SVG/main" r:embed="rId15"/>
                         </a:ext>
                       </a:extLst>
                     </a:blip>
@@ -6093,10 +6093,10 @@
                     <pic:cNvPicPr/>
                   </pic:nvPicPr>
                   <pic:blipFill>
-                    <a:blip r:embed="rId13">
+                    <a:blip r:embed="rId16">
                       <a:extLst>
                         <a:ext uri="{96DAC541-7B7A-43D3-8B79-37D633B846F1}">
-                          <asvg:svgBlip xmlns:asvg="http://schemas.microsoft.com/office/drawing/2016/SVG/main" r:embed="rId14"/>
+                          <asvg:svgBlip xmlns:asvg="http://schemas.microsoft.com/office/drawing/2016/SVG/main" r:embed="rId17"/>
                         </a:ext>
                       </a:extLst>
                     </a:blip>
@@ -6194,10 +6194,10 @@
                     <pic:cNvPicPr/>
                   </pic:nvPicPr>
                   <pic:blipFill>
-                    <a:blip r:embed="rId15">
+                    <a:blip r:embed="rId18">
                       <a:extLst>
                         <a:ext uri="{96DAC541-7B7A-43D3-8B79-37D633B846F1}">
-                          <asvg:svgBlip xmlns:asvg="http://schemas.microsoft.com/office/drawing/2016/SVG/main" r:embed="rId16"/>
+                          <asvg:svgBlip xmlns:asvg="http://schemas.microsoft.com/office/drawing/2016/SVG/main" r:embed="rId19"/>
                         </a:ext>
                       </a:extLst>
                     </a:blip>
@@ -6355,7 +6355,7 @@
             <w:pPr>
               <w:pStyle w:val="TextoTablas"/>
             </w:pPr>
-            <w:hyperlink r:id="rId17" w:history="1">
+            <w:hyperlink r:id="rId20" w:history="1">
               <w:r>
                 <w:rPr>
                   <w:rStyle w:val="Hipervnculo"/>
@@ -6366,71 +6366,6 @@
           </w:p>
         </w:tc>
       </w:tr>
-      <w:tr>
-        <w:tc>
-          <w:tcPr>
-            <w:tcW w:w="1838" w:type="dxa"/>
-          </w:tcPr>
-          <w:p>
-            <w:pPr>
-              <w:pStyle w:val="TextoTablas"/>
-            </w:pPr>
-            <w:r>
-              <w:t>Tipos de pruebas y sus características</w:t>
-            </w:r>
-          </w:p>
-        </w:tc>
-        <w:tc>
-          <w:tcPr>
-            <w:tcW w:w="2977" w:type="dxa"/>
-          </w:tcPr>
-          <w:p>
-            <w:pPr>
-              <w:pStyle w:val="TextoTablas"/>
-            </w:pPr>
-            <w:r>
-              <w:t xml:space="preserve">IBM. (2021). Pruebas </w:t>
-            </w:r>
-            <w:r>
-              <w:t>de rendimiento</w:t>
-            </w:r>
-            <w:r>
-              <w:t>.</w:t>
-            </w:r>
-          </w:p>
-        </w:tc>
-        <w:tc>
-          <w:tcPr>
-            <w:tcW w:w="2268" w:type="dxa"/>
-          </w:tcPr>
-          <w:p>
-            <w:pPr>
-              <w:pStyle w:val="TextoTablas"/>
-            </w:pPr>
-            <w:r>
-              <w:t>Página web</w:t>
-            </w:r>
-          </w:p>
-        </w:tc>
-        <w:tc>
-          <w:tcPr>
-            <w:tcW w:w="2879" w:type="dxa"/>
-          </w:tcPr>
-          <w:p>
-            <w:pPr>
-              <w:pStyle w:val="TextoTablas"/>
-            </w:pPr>
-            <w:hyperlink r:id="rId18" w:history="1">
-              <w:r>
-                <w:rPr>
-                  <w:rStyle w:val="Hipervnculo"/>
-                </w:rPr>
-                <w:t>https://www.ibm.com/docs/es/rtw/9.0.0?topic=phases-performance-testing</w:t>
-              </w:r>
-            </w:hyperlink>
-          </w:p>
-        </w:tc>
-      </w:tr>
     </w:tbl>
     <w:p>
       <w:pPr>
@@ -6686,7 +6621,7 @@
         </w:rPr>
         <w:t xml:space="preserve"> </w:t>
       </w:r>
-      <w:hyperlink r:id="rId19" w:history="1">
+      <w:hyperlink r:id="rId21" w:history="1">
         <w:r>
           <w:rPr>
             <w:rStyle w:val="Hipervnculo"/>
@@ -6720,7 +6655,7 @@
         </w:rPr>
         <w:t xml:space="preserve"> </w:t>
       </w:r>
-      <w:hyperlink r:id="rId20" w:history="1">
+      <w:hyperlink r:id="rId22" w:history="1">
         <w:r>
           <w:rPr>
             <w:rStyle w:val="Hipervnculo"/>
@@ -6754,7 +6689,7 @@
         </w:rPr>
         <w:t xml:space="preserve"> </w:t>
       </w:r>
-      <w:hyperlink r:id="rId21" w:history="1">
+      <w:hyperlink r:id="rId23" w:history="1">
         <w:r>
           <w:rPr>
             <w:rStyle w:val="Hipervnculo"/>
@@ -6829,7 +6764,7 @@
         </w:rPr>
         <w:t xml:space="preserve"> </w:t>
       </w:r>
-      <w:hyperlink r:id="rId22" w:history="1">
+      <w:hyperlink r:id="rId24" w:history="1">
         <w:r>
           <w:rPr>
             <w:rStyle w:val="Hipervnculo"/>
@@ -7500,8 +7435,8 @@
       </w:pPr>
     </w:p>
     <w:sectPr>
-      <w:headerReference w:type="default" r:id="rId23"/>
-      <w:footerReference w:type="default" r:id="rId24"/>
+      <w:headerReference w:type="default" r:id="rId25"/>
+      <w:footerReference w:type="default" r:id="rId26"/>
       <w:pgSz w:w="12240" w:h="15840"/>
       <w:pgMar w:top="1701" w:right="1134" w:bottom="1134" w:left="1134" w:header="709" w:footer="737" w:gutter="0"/>
       <w:pgNumType w:start="1"/>
@@ -10823,10 +10758,30 @@
 </file>
 
 <file path=customXml/item1.xml><?xml version="1.0" encoding="utf-8"?>
+<p:properties xmlns:p="http://schemas.microsoft.com/office/2006/metadata/properties" xmlns:xsi="http://www.w3.org/2001/XMLSchema-instance" xmlns:pc="http://schemas.microsoft.com/office/infopath/2007/PartnerControls">
+  <documentManagement>
+    <TaxCatchAll xmlns="cb45339b-ced9-4d0d-8f64-77573914d53b" xsi:nil="true"/>
+    <lcf76f155ced4ddcb4097134ff3c332f xmlns="43a3ca16-9c26-4813-b83f-4aec9927b43f">
+      <Terms xmlns="http://schemas.microsoft.com/office/infopath/2007/PartnerControls"/>
+    </lcf76f155ced4ddcb4097134ff3c332f>
+  </documentManagement>
+</p:properties>
+</file>
+
+<file path=customXml/item2.xml><?xml version="1.0" encoding="utf-8"?>
 <b:Sources xmlns:b="http://schemas.openxmlformats.org/officeDocument/2006/bibliography" xmlns="http://schemas.openxmlformats.org/officeDocument/2006/bibliography" SelectedStyle="\APASixthEditionOfficeOnline.xsl" StyleName="APA" Version="6"/>
 </file>
 
-<file path=customXml/item2.xml><?xml version="1.0" encoding="utf-8"?>
+<file path=customXml/item3.xml><?xml version="1.0" encoding="utf-8"?>
+<?mso-contentType ?>
+<FormTemplates xmlns="http://schemas.microsoft.com/sharepoint/v3/contenttype/forms">
+  <Display>DocumentLibraryForm</Display>
+  <Edit>DocumentLibraryForm</Edit>
+  <New>DocumentLibraryForm</New>
+</FormTemplates>
+</file>
+
+<file path=customXml/item4.xml><?xml version="1.0" encoding="utf-8"?>
 <ct:contentTypeSchema xmlns:ct="http://schemas.microsoft.com/office/2006/metadata/contentType" xmlns:ma="http://schemas.microsoft.com/office/2006/metadata/properties/metaAttributes" ct:_="" ma:_="" ma:contentTypeName="Documento" ma:contentTypeID="0x01010049282E1EDBE9234EA9E6D38F720E265F" ma:contentTypeVersion="15" ma:contentTypeDescription="Crear nuevo documento." ma:contentTypeScope="" ma:versionID="b31c7aa9eaf043a08b87120b3c4916e3">
   <xsd:schema xmlns:xsd="http://www.w3.org/2001/XMLSchema" xmlns:xs="http://www.w3.org/2001/XMLSchema" xmlns:p="http://schemas.microsoft.com/office/2006/metadata/properties" xmlns:ns2="cb45339b-ced9-4d0d-8f64-77573914d53b" xmlns:ns3="43a3ca16-9c26-4813-b83f-4aec9927b43f" targetNamespace="http://schemas.microsoft.com/office/2006/metadata/properties" ma:root="true" ma:fieldsID="3533d065b04d75c457075bc55f1f5315" ns2:_="" ns3:_="">
     <xsd:import namespace="cb45339b-ced9-4d0d-8f64-77573914d53b"/>
@@ -11061,27 +11016,18 @@
 </ct:contentTypeSchema>
 </file>
 
-<file path=customXml/item3.xml><?xml version="1.0" encoding="utf-8"?>
-<?mso-contentType ?>
-<FormTemplates xmlns="http://schemas.microsoft.com/sharepoint/v3/contenttype/forms">
-  <Display>DocumentLibraryForm</Display>
-  <Edit>DocumentLibraryForm</Edit>
-  <New>DocumentLibraryForm</New>
-</FormTemplates>
+<file path=customXml/itemProps1.xml><?xml version="1.0" encoding="utf-8"?>
+<ds:datastoreItem xmlns:ds="http://schemas.openxmlformats.org/officeDocument/2006/customXml" ds:itemID="{6496C2FA-47FC-4E2B-B853-557B7E50F5D5}">
+  <ds:schemaRefs>
+    <ds:schemaRef ds:uri="http://schemas.microsoft.com/office/2006/metadata/properties"/>
+    <ds:schemaRef ds:uri="http://schemas.microsoft.com/office/infopath/2007/PartnerControls"/>
+    <ds:schemaRef ds:uri="cb45339b-ced9-4d0d-8f64-77573914d53b"/>
+    <ds:schemaRef ds:uri="43a3ca16-9c26-4813-b83f-4aec9927b43f"/>
+  </ds:schemaRefs>
+</ds:datastoreItem>
 </file>
 
-<file path=customXml/item4.xml><?xml version="1.0" encoding="utf-8"?>
-<p:properties xmlns:p="http://schemas.microsoft.com/office/2006/metadata/properties" xmlns:xsi="http://www.w3.org/2001/XMLSchema-instance" xmlns:pc="http://schemas.microsoft.com/office/infopath/2007/PartnerControls">
-  <documentManagement>
-    <TaxCatchAll xmlns="cb45339b-ced9-4d0d-8f64-77573914d53b" xsi:nil="true"/>
-    <lcf76f155ced4ddcb4097134ff3c332f xmlns="43a3ca16-9c26-4813-b83f-4aec9927b43f">
-      <Terms xmlns="http://schemas.microsoft.com/office/infopath/2007/PartnerControls"/>
-    </lcf76f155ced4ddcb4097134ff3c332f>
-  </documentManagement>
-</p:properties>
-</file>
-
-<file path=customXml/itemProps1.xml><?xml version="1.0" encoding="utf-8"?>
+<file path=customXml/itemProps2.xml><?xml version="1.0" encoding="utf-8"?>
 <ds:datastoreItem xmlns:ds="http://schemas.openxmlformats.org/officeDocument/2006/customXml" ds:itemID="{E8AB44A3-7C62-4BD2-82ED-8ABC209970FA}">
   <ds:schemaRefs>
     <ds:schemaRef ds:uri="http://schemas.openxmlformats.org/officeDocument/2006/bibliography"/>
@@ -11089,14 +11035,29 @@
 </ds:datastoreItem>
 </file>
 
-<file path=customXml/itemProps2.xml><?xml version="1.0" encoding="utf-8"?>
-<ds:datastoreItem xmlns:ds="http://schemas.openxmlformats.org/officeDocument/2006/customXml" ds:itemID="{003921CC-1DF1-47A7-B951-1D4316B4E90E}"/>
-</file>
-
 <file path=customXml/itemProps3.xml><?xml version="1.0" encoding="utf-8"?>
-<ds:datastoreItem xmlns:ds="http://schemas.openxmlformats.org/officeDocument/2006/customXml" ds:itemID="{258F032B-E387-4E70-8704-B79A2D416A9E}"/>
+<ds:datastoreItem xmlns:ds="http://schemas.openxmlformats.org/officeDocument/2006/customXml" ds:itemID="{258F032B-E387-4E70-8704-B79A2D416A9E}">
+  <ds:schemaRefs>
+    <ds:schemaRef ds:uri="http://schemas.microsoft.com/sharepoint/v3/contenttype/forms"/>
+  </ds:schemaRefs>
+</ds:datastoreItem>
 </file>
 
 <file path=customXml/itemProps4.xml><?xml version="1.0" encoding="utf-8"?>
-<ds:datastoreItem xmlns:ds="http://schemas.openxmlformats.org/officeDocument/2006/customXml" ds:itemID="{6496C2FA-47FC-4E2B-B853-557B7E50F5D5}"/>
+<ds:datastoreItem xmlns:ds="http://schemas.openxmlformats.org/officeDocument/2006/customXml" ds:itemID="{003921CC-1DF1-47A7-B951-1D4316B4E90E}">
+  <ds:schemaRefs>
+    <ds:schemaRef ds:uri="http://schemas.microsoft.com/office/2006/metadata/contentType"/>
+    <ds:schemaRef ds:uri="http://schemas.microsoft.com/office/2006/metadata/properties/metaAttributes"/>
+    <ds:schemaRef ds:uri="http://www.w3.org/2001/XMLSchema"/>
+    <ds:schemaRef ds:uri="http://schemas.microsoft.com/office/2006/metadata/properties"/>
+    <ds:schemaRef ds:uri="cb45339b-ced9-4d0d-8f64-77573914d53b"/>
+    <ds:schemaRef ds:uri="43a3ca16-9c26-4813-b83f-4aec9927b43f"/>
+    <ds:schemaRef ds:uri="http://schemas.microsoft.com/office/2006/documentManagement/types"/>
+    <ds:schemaRef ds:uri="http://schemas.microsoft.com/office/infopath/2007/PartnerControls"/>
+    <ds:schemaRef ds:uri="http://schemas.openxmlformats.org/package/2006/metadata/core-properties"/>
+    <ds:schemaRef ds:uri="http://purl.org/dc/elements/1.1/"/>
+    <ds:schemaRef ds:uri="http://purl.org/dc/terms/"/>
+    <ds:schemaRef ds:uri="http://schemas.microsoft.com/internal/obd"/>
+  </ds:schemaRefs>
+</ds:datastoreItem>
 </file>